--- a/reports/ЛР_4_Олексюк_ООП.docx
+++ b/reports/ЛР_4_Олексюк_ООП.docx
@@ -1327,6 +1327,7 @@
         <w:rPr>
           <w:sz w:val="28"/>
           <w:szCs w:val="22"/>
+          <w:lang w:val="en-US"/>
         </w:rPr>
       </w:pPr>
       <w:r>
@@ -1342,6 +1343,7 @@
         <w:rPr>
           <w:sz w:val="28"/>
           <w:szCs w:val="22"/>
+          <w:lang w:val="en-US"/>
         </w:rPr>
         <w:t>cout</w:t>
       </w:r>
@@ -1350,59 +1352,78 @@
         <w:rPr>
           <w:sz w:val="28"/>
           <w:szCs w:val="22"/>
+          <w:lang w:val="en-US"/>
+        </w:rPr>
+        <w:t xml:space="preserve"> &lt;&lt; "</w:t>
+      </w:r>
+      <w:proofErr w:type="spellStart"/>
+      <w:r>
+        <w:rPr>
+          <w:sz w:val="28"/>
+          <w:szCs w:val="22"/>
+        </w:rPr>
+        <w:t>Викликано</w:t>
+      </w:r>
+      <w:proofErr w:type="spellEnd"/>
+      <w:r>
+        <w:rPr>
+          <w:sz w:val="28"/>
+          <w:szCs w:val="22"/>
+          <w:lang w:val="en-US"/>
         </w:rPr>
         <w:t xml:space="preserve"> </w:t>
       </w:r>
-      <w:proofErr w:type="gramStart"/>
-      <w:r>
-        <w:rPr>
-          <w:sz w:val="28"/>
-          <w:szCs w:val="22"/>
-        </w:rPr>
-        <w:t>&lt;&lt; "</w:t>
-      </w:r>
-      <w:proofErr w:type="spellStart"/>
-      <w:proofErr w:type="gramEnd"/>
-      <w:r>
-        <w:rPr>
-          <w:sz w:val="28"/>
-          <w:szCs w:val="22"/>
-        </w:rPr>
-        <w:t>Викликано</w:t>
-      </w:r>
-      <w:proofErr w:type="spellEnd"/>
-      <w:r>
-        <w:rPr>
-          <w:sz w:val="28"/>
-          <w:szCs w:val="22"/>
-        </w:rPr>
-        <w:t xml:space="preserve"> конструктор B" </w:t>
-      </w:r>
-      <w:proofErr w:type="gramStart"/>
-      <w:r>
-        <w:rPr>
-          <w:sz w:val="28"/>
-          <w:szCs w:val="22"/>
-        </w:rPr>
-        <w:t xml:space="preserve">&lt;&lt; </w:t>
-      </w:r>
-      <w:proofErr w:type="spellStart"/>
-      <w:r>
-        <w:rPr>
-          <w:sz w:val="28"/>
-          <w:szCs w:val="22"/>
+      <w:r>
+        <w:rPr>
+          <w:sz w:val="28"/>
+          <w:szCs w:val="22"/>
+        </w:rPr>
+        <w:t>конструктор</w:t>
+      </w:r>
+      <w:r>
+        <w:rPr>
+          <w:sz w:val="28"/>
+          <w:szCs w:val="22"/>
+          <w:lang w:val="en-US"/>
+        </w:rPr>
+        <w:t xml:space="preserve"> </w:t>
+      </w:r>
+      <w:r>
+        <w:rPr>
+          <w:sz w:val="28"/>
+          <w:szCs w:val="22"/>
+          <w:lang w:val="en-US"/>
+        </w:rPr>
+        <w:t>B</w:t>
+      </w:r>
+      <w:r>
+        <w:rPr>
+          <w:sz w:val="28"/>
+          <w:szCs w:val="22"/>
+          <w:lang w:val="en-US"/>
+        </w:rPr>
+        <w:t xml:space="preserve">" &lt;&lt; </w:t>
+      </w:r>
+      <w:proofErr w:type="spellStart"/>
+      <w:proofErr w:type="gramStart"/>
+      <w:r>
+        <w:rPr>
+          <w:sz w:val="28"/>
+          <w:szCs w:val="22"/>
+          <w:lang w:val="en-US"/>
         </w:rPr>
         <w:t>endl</w:t>
       </w:r>
       <w:proofErr w:type="spellEnd"/>
-      <w:proofErr w:type="gramEnd"/>
-      <w:r>
-        <w:rPr>
-          <w:sz w:val="28"/>
-          <w:szCs w:val="22"/>
+      <w:r>
+        <w:rPr>
+          <w:sz w:val="28"/>
+          <w:szCs w:val="22"/>
+          <w:lang w:val="en-US"/>
         </w:rPr>
         <w:t>;</w:t>
       </w:r>
+      <w:proofErr w:type="gramEnd"/>
     </w:p>
     <w:p>
       <w:pPr>
@@ -1419,6 +1440,7 @@
         <w:rPr>
           <w:sz w:val="28"/>
           <w:szCs w:val="22"/>
+          <w:lang w:val="en-US"/>
         </w:rPr>
         <w:t xml:space="preserve">    </w:t>
       </w:r>
@@ -6340,6 +6362,7 @@
       </w:pPr>
       <w:r>
         <w:rPr>
+          <w:noProof/>
           <w:sz w:val="28"/>
           <w:szCs w:val="22"/>
           <w:lang w:val="en-US"/>
@@ -11600,6 +11623,9 @@
     <w:p>
       <w:pPr>
         <w:ind w:left="284" w:firstLine="283"/>
+        <w:rPr>
+          <w:lang w:val="en-US"/>
+        </w:rPr>
       </w:pPr>
       <w:r>
         <w:rPr>
@@ -11607,34 +11633,78 @@
         </w:rPr>
         <w:t xml:space="preserve">                    </w:t>
       </w:r>
-      <w:proofErr w:type="spellStart"/>
-      <w:r>
+      <w:r>
+        <w:rPr>
+          <w:lang w:val="en-US"/>
+        </w:rPr>
         <w:t>throw</w:t>
       </w:r>
-      <w:proofErr w:type="spellEnd"/>
-      <w:r>
+      <w:r>
+        <w:rPr>
+          <w:lang w:val="en-US"/>
+        </w:rPr>
         <w:t xml:space="preserve"> </w:t>
       </w:r>
-      <w:proofErr w:type="spellStart"/>
-      <w:r>
+      <w:r>
+        <w:rPr>
+          <w:lang w:val="en-US"/>
+        </w:rPr>
         <w:t>new</w:t>
       </w:r>
-      <w:proofErr w:type="spellEnd"/>
-      <w:r>
+      <w:r>
+        <w:rPr>
+          <w:lang w:val="en-US"/>
+        </w:rPr>
         <w:t xml:space="preserve"> </w:t>
       </w:r>
       <w:proofErr w:type="spellStart"/>
       <w:proofErr w:type="gramStart"/>
       <w:r>
+        <w:rPr>
+          <w:lang w:val="en-US"/>
+        </w:rPr>
         <w:t>ArgumentException</w:t>
       </w:r>
       <w:proofErr w:type="spellEnd"/>
       <w:r>
+        <w:rPr>
+          <w:lang w:val="en-US"/>
+        </w:rPr>
         <w:t>(</w:t>
       </w:r>
       <w:proofErr w:type="gramEnd"/>
       <w:r>
-        <w:t xml:space="preserve">"Тип сифона не </w:t>
+        <w:rPr>
+          <w:lang w:val="en-US"/>
+        </w:rPr>
+        <w:t>"</w:t>
+      </w:r>
+      <w:r>
+        <w:t>Тип</w:t>
+      </w:r>
+      <w:r>
+        <w:rPr>
+          <w:lang w:val="en-US"/>
+        </w:rPr>
+        <w:t xml:space="preserve"> </w:t>
+      </w:r>
+      <w:r>
+        <w:t>сифона</w:t>
+      </w:r>
+      <w:r>
+        <w:rPr>
+          <w:lang w:val="en-US"/>
+        </w:rPr>
+        <w:t xml:space="preserve"> </w:t>
+      </w:r>
+      <w:r>
+        <w:t>не</w:t>
+      </w:r>
+      <w:r>
+        <w:rPr>
+          <w:lang w:val="en-US"/>
+        </w:rPr>
+        <w:t xml:space="preserve"> </w:t>
       </w:r>
       <w:proofErr w:type="spellStart"/>
       <w:r>
@@ -11642,7 +11712,19 @@
       </w:r>
       <w:proofErr w:type="spellEnd"/>
       <w:r>
-        <w:t xml:space="preserve"> бути </w:t>
+        <w:rPr>
+          <w:lang w:val="en-US"/>
+        </w:rPr>
+        <w:t xml:space="preserve"> </w:t>
+      </w:r>
+      <w:r>
+        <w:t>бути</w:t>
+      </w:r>
+      <w:r>
+        <w:rPr>
+          <w:lang w:val="en-US"/>
+        </w:rPr>
+        <w:t xml:space="preserve"> </w:t>
       </w:r>
       <w:proofErr w:type="spellStart"/>
       <w:r>
@@ -11650,17 +11732,31 @@
       </w:r>
       <w:proofErr w:type="spellEnd"/>
       <w:r>
-        <w:t>.");</w:t>
-      </w:r>
-    </w:p>
-    <w:p>
-      <w:pPr>
-        <w:ind w:left="284" w:firstLine="283"/>
-        <w:rPr>
-          <w:lang w:val="en-US"/>
-        </w:rPr>
-      </w:pPr>
-      <w:r>
+        <w:rPr>
+          <w:lang w:val="en-US"/>
+        </w:rPr>
+        <w:t>."</w:t>
+      </w:r>
+      <w:proofErr w:type="gramStart"/>
+      <w:r>
+        <w:rPr>
+          <w:lang w:val="en-US"/>
+        </w:rPr>
+        <w:t>);</w:t>
+      </w:r>
+      <w:proofErr w:type="gramEnd"/>
+    </w:p>
+    <w:p>
+      <w:pPr>
+        <w:ind w:left="284" w:firstLine="283"/>
+        <w:rPr>
+          <w:lang w:val="en-US"/>
+        </w:rPr>
+      </w:pPr>
+      <w:r>
+        <w:rPr>
+          <w:lang w:val="en-US"/>
+        </w:rPr>
         <w:t xml:space="preserve">                </w:t>
       </w:r>
       <w:r>
@@ -17827,7 +17923,21 @@
         <w:rPr>
           <w:lang w:val="en-US"/>
         </w:rPr>
-        <w:t>object sender, EventArgs e)</w:t>
+        <w:t xml:space="preserve">object sender, </w:t>
+      </w:r>
+      <w:proofErr w:type="spellStart"/>
+      <w:r>
+        <w:rPr>
+          <w:lang w:val="en-US"/>
+        </w:rPr>
+        <w:t>EventArgs</w:t>
+      </w:r>
+      <w:proofErr w:type="spellEnd"/>
+      <w:r>
+        <w:rPr>
+          <w:lang w:val="en-US"/>
+        </w:rPr>
+        <w:t xml:space="preserve"> e)</w:t>
       </w:r>
     </w:p>
     <w:p>
@@ -18288,6 +18398,50 @@
         <w:rPr>
           <w:lang w:val="en-US"/>
         </w:rPr>
+        <w:t xml:space="preserve"> == "Видалення") </w:t>
+      </w:r>
+      <w:proofErr w:type="spellStart"/>
+      <w:proofErr w:type="gramStart"/>
+      <w:r>
+        <w:rPr>
+          <w:lang w:val="en-US"/>
+        </w:rPr>
+        <w:t>DeleteProduct</w:t>
+      </w:r>
+      <w:proofErr w:type="spellEnd"/>
+      <w:r>
+        <w:rPr>
+          <w:lang w:val="en-US"/>
+        </w:rPr>
+        <w:t>();</w:t>
+      </w:r>
+      <w:proofErr w:type="gramEnd"/>
+    </w:p>
+    <w:p>
+      <w:pPr>
+        <w:ind w:left="284" w:firstLine="283"/>
+        <w:rPr>
+          <w:lang w:val="en-US"/>
+        </w:rPr>
+      </w:pPr>
+      <w:r>
+        <w:rPr>
+          <w:lang w:val="en-US"/>
+        </w:rPr>
+        <w:t xml:space="preserve">                else if (</w:t>
+      </w:r>
+      <w:proofErr w:type="spellStart"/>
+      <w:r>
+        <w:rPr>
+          <w:lang w:val="en-US"/>
+        </w:rPr>
+        <w:t>selectedTab</w:t>
+      </w:r>
+      <w:proofErr w:type="spellEnd"/>
+      <w:r>
+        <w:rPr>
+          <w:lang w:val="en-US"/>
+        </w:rPr>
         <w:t xml:space="preserve"> == "</w:t>
       </w:r>
       <w:proofErr w:type="spellStart"/>
@@ -18295,7 +18449,7 @@
         <w:rPr>
           <w:lang w:val="en-US"/>
         </w:rPr>
-        <w:t>Видалення</w:t>
+        <w:t>Пошук</w:t>
       </w:r>
       <w:proofErr w:type="spellEnd"/>
       <w:r>
@@ -18310,7 +18464,7 @@
         <w:rPr>
           <w:lang w:val="en-US"/>
         </w:rPr>
-        <w:t>DeleteProduct</w:t>
+        <w:t>SearchProducts</w:t>
       </w:r>
       <w:proofErr w:type="spellEnd"/>
       <w:r>
@@ -18332,9 +18486,162 @@
         <w:rPr>
           <w:lang w:val="en-US"/>
         </w:rPr>
-        <w:t xml:space="preserve">                else if (</w:t>
-      </w:r>
-      <w:proofErr w:type="spellStart"/>
+        <w:t xml:space="preserve">            }</w:t>
+      </w:r>
+    </w:p>
+    <w:p>
+      <w:pPr>
+        <w:ind w:left="284" w:firstLine="283"/>
+        <w:rPr>
+          <w:lang w:val="en-US"/>
+        </w:rPr>
+      </w:pPr>
+      <w:r>
+        <w:rPr>
+          <w:lang w:val="en-US"/>
+        </w:rPr>
+        <w:t xml:space="preserve">            catch (Exception ex)</w:t>
+      </w:r>
+    </w:p>
+    <w:p>
+      <w:pPr>
+        <w:ind w:left="284" w:firstLine="283"/>
+        <w:rPr>
+          <w:lang w:val="en-US"/>
+        </w:rPr>
+      </w:pPr>
+      <w:r>
+        <w:rPr>
+          <w:lang w:val="en-US"/>
+        </w:rPr>
+        <w:t xml:space="preserve">            {</w:t>
+      </w:r>
+    </w:p>
+    <w:p>
+      <w:pPr>
+        <w:ind w:left="284" w:firstLine="283"/>
+        <w:rPr>
+          <w:lang w:val="en-US"/>
+        </w:rPr>
+      </w:pPr>
+      <w:r>
+        <w:rPr>
+          <w:lang w:val="en-US"/>
+        </w:rPr>
+        <w:t xml:space="preserve">                </w:t>
+      </w:r>
+      <w:proofErr w:type="spellStart"/>
+      <w:r>
+        <w:rPr>
+          <w:lang w:val="en-US"/>
+        </w:rPr>
+        <w:t>MessageBox.Show</w:t>
+      </w:r>
+      <w:proofErr w:type="spellEnd"/>
+      <w:r>
+        <w:rPr>
+          <w:lang w:val="en-US"/>
+        </w:rPr>
+        <w:t>(</w:t>
+      </w:r>
+      <w:proofErr w:type="spellStart"/>
+      <w:proofErr w:type="gramStart"/>
+      <w:r>
+        <w:rPr>
+          <w:lang w:val="en-US"/>
+        </w:rPr>
+        <w:t>ex.Message</w:t>
+      </w:r>
+      <w:proofErr w:type="spellEnd"/>
+      <w:proofErr w:type="gramEnd"/>
+      <w:r>
+        <w:rPr>
+          <w:lang w:val="en-US"/>
+        </w:rPr>
+        <w:t>, "</w:t>
+      </w:r>
+      <w:proofErr w:type="spellStart"/>
+      <w:r>
+        <w:rPr>
+          <w:lang w:val="en-US"/>
+        </w:rPr>
+        <w:t>Помилка</w:t>
+      </w:r>
+      <w:proofErr w:type="spellEnd"/>
+      <w:r>
+        <w:rPr>
+          <w:lang w:val="en-US"/>
+        </w:rPr>
+        <w:t xml:space="preserve">", </w:t>
+      </w:r>
+      <w:proofErr w:type="spellStart"/>
+      <w:r>
+        <w:rPr>
+          <w:lang w:val="en-US"/>
+        </w:rPr>
+        <w:t>MessageBoxButtons.OK</w:t>
+      </w:r>
+      <w:proofErr w:type="spellEnd"/>
+      <w:r>
+        <w:rPr>
+          <w:lang w:val="en-US"/>
+        </w:rPr>
+        <w:t xml:space="preserve">, </w:t>
+      </w:r>
+      <w:proofErr w:type="spellStart"/>
+      <w:r>
+        <w:rPr>
+          <w:lang w:val="en-US"/>
+        </w:rPr>
+        <w:t>MessageBoxIcon.Error</w:t>
+      </w:r>
+      <w:proofErr w:type="spellEnd"/>
+      <w:proofErr w:type="gramStart"/>
+      <w:r>
+        <w:rPr>
+          <w:lang w:val="en-US"/>
+        </w:rPr>
+        <w:t>);</w:t>
+      </w:r>
+      <w:proofErr w:type="gramEnd"/>
+    </w:p>
+    <w:p>
+      <w:pPr>
+        <w:ind w:left="284" w:firstLine="283"/>
+        <w:rPr>
+          <w:lang w:val="en-US"/>
+        </w:rPr>
+      </w:pPr>
+      <w:r>
+        <w:rPr>
+          <w:lang w:val="en-US"/>
+        </w:rPr>
+        <w:t xml:space="preserve">            }</w:t>
+      </w:r>
+    </w:p>
+    <w:p>
+      <w:pPr>
+        <w:ind w:left="284" w:firstLine="283"/>
+        <w:rPr>
+          <w:lang w:val="en-US"/>
+        </w:rPr>
+      </w:pPr>
+    </w:p>
+    <w:p>
+      <w:pPr>
+        <w:ind w:left="284" w:firstLine="283"/>
+        <w:rPr>
+          <w:lang w:val="en-US"/>
+        </w:rPr>
+      </w:pPr>
+      <w:r>
+        <w:rPr>
+          <w:lang w:val="en-US"/>
+        </w:rPr>
+        <w:t xml:space="preserve">            if (</w:t>
+      </w:r>
+      <w:proofErr w:type="spellStart"/>
+      <w:proofErr w:type="gramStart"/>
       <w:r>
         <w:rPr>
           <w:lang w:val="en-US"/>
@@ -18346,217 +18653,6 @@
         <w:rPr>
           <w:lang w:val="en-US"/>
         </w:rPr>
-        <w:t xml:space="preserve"> == "</w:t>
-      </w:r>
-      <w:proofErr w:type="spellStart"/>
-      <w:r>
-        <w:rPr>
-          <w:lang w:val="en-US"/>
-        </w:rPr>
-        <w:t>Пошук</w:t>
-      </w:r>
-      <w:proofErr w:type="spellEnd"/>
-      <w:r>
-        <w:rPr>
-          <w:lang w:val="en-US"/>
-        </w:rPr>
-        <w:t xml:space="preserve">") </w:t>
-      </w:r>
-      <w:proofErr w:type="spellStart"/>
-      <w:proofErr w:type="gramStart"/>
-      <w:r>
-        <w:rPr>
-          <w:lang w:val="en-US"/>
-        </w:rPr>
-        <w:t>SearchProducts</w:t>
-      </w:r>
-      <w:proofErr w:type="spellEnd"/>
-      <w:r>
-        <w:rPr>
-          <w:lang w:val="en-US"/>
-        </w:rPr>
-        <w:t>();</w:t>
-      </w:r>
-      <w:proofErr w:type="gramEnd"/>
-    </w:p>
-    <w:p>
-      <w:pPr>
-        <w:ind w:left="284" w:firstLine="283"/>
-        <w:rPr>
-          <w:lang w:val="en-US"/>
-        </w:rPr>
-      </w:pPr>
-      <w:r>
-        <w:rPr>
-          <w:lang w:val="en-US"/>
-        </w:rPr>
-        <w:t xml:space="preserve">            }</w:t>
-      </w:r>
-    </w:p>
-    <w:p>
-      <w:pPr>
-        <w:ind w:left="284" w:firstLine="283"/>
-        <w:rPr>
-          <w:lang w:val="en-US"/>
-        </w:rPr>
-      </w:pPr>
-      <w:r>
-        <w:rPr>
-          <w:lang w:val="en-US"/>
-        </w:rPr>
-        <w:t xml:space="preserve">            catch (Exception ex)</w:t>
-      </w:r>
-    </w:p>
-    <w:p>
-      <w:pPr>
-        <w:ind w:left="284" w:firstLine="283"/>
-        <w:rPr>
-          <w:lang w:val="en-US"/>
-        </w:rPr>
-      </w:pPr>
-      <w:r>
-        <w:rPr>
-          <w:lang w:val="en-US"/>
-        </w:rPr>
-        <w:t xml:space="preserve">            {</w:t>
-      </w:r>
-    </w:p>
-    <w:p>
-      <w:pPr>
-        <w:ind w:left="284" w:firstLine="283"/>
-        <w:rPr>
-          <w:lang w:val="en-US"/>
-        </w:rPr>
-      </w:pPr>
-      <w:r>
-        <w:rPr>
-          <w:lang w:val="en-US"/>
-        </w:rPr>
-        <w:t xml:space="preserve">                </w:t>
-      </w:r>
-      <w:proofErr w:type="spellStart"/>
-      <w:r>
-        <w:rPr>
-          <w:lang w:val="en-US"/>
-        </w:rPr>
-        <w:t>MessageBox.Show</w:t>
-      </w:r>
-      <w:proofErr w:type="spellEnd"/>
-      <w:r>
-        <w:rPr>
-          <w:lang w:val="en-US"/>
-        </w:rPr>
-        <w:t>(</w:t>
-      </w:r>
-      <w:proofErr w:type="spellStart"/>
-      <w:proofErr w:type="gramStart"/>
-      <w:r>
-        <w:rPr>
-          <w:lang w:val="en-US"/>
-        </w:rPr>
-        <w:t>ex.Message</w:t>
-      </w:r>
-      <w:proofErr w:type="spellEnd"/>
-      <w:proofErr w:type="gramEnd"/>
-      <w:r>
-        <w:rPr>
-          <w:lang w:val="en-US"/>
-        </w:rPr>
-        <w:t>, "</w:t>
-      </w:r>
-      <w:proofErr w:type="spellStart"/>
-      <w:r>
-        <w:rPr>
-          <w:lang w:val="en-US"/>
-        </w:rPr>
-        <w:t>Помилка</w:t>
-      </w:r>
-      <w:proofErr w:type="spellEnd"/>
-      <w:r>
-        <w:rPr>
-          <w:lang w:val="en-US"/>
-        </w:rPr>
-        <w:t xml:space="preserve">", </w:t>
-      </w:r>
-      <w:proofErr w:type="spellStart"/>
-      <w:r>
-        <w:rPr>
-          <w:lang w:val="en-US"/>
-        </w:rPr>
-        <w:t>MessageBoxButtons.OK</w:t>
-      </w:r>
-      <w:proofErr w:type="spellEnd"/>
-      <w:r>
-        <w:rPr>
-          <w:lang w:val="en-US"/>
-        </w:rPr>
-        <w:t xml:space="preserve">, </w:t>
-      </w:r>
-      <w:proofErr w:type="spellStart"/>
-      <w:r>
-        <w:rPr>
-          <w:lang w:val="en-US"/>
-        </w:rPr>
-        <w:t>MessageBoxIcon.Error</w:t>
-      </w:r>
-      <w:proofErr w:type="spellEnd"/>
-      <w:proofErr w:type="gramStart"/>
-      <w:r>
-        <w:rPr>
-          <w:lang w:val="en-US"/>
-        </w:rPr>
-        <w:t>);</w:t>
-      </w:r>
-      <w:proofErr w:type="gramEnd"/>
-    </w:p>
-    <w:p>
-      <w:pPr>
-        <w:ind w:left="284" w:firstLine="283"/>
-        <w:rPr>
-          <w:lang w:val="en-US"/>
-        </w:rPr>
-      </w:pPr>
-      <w:r>
-        <w:rPr>
-          <w:lang w:val="en-US"/>
-        </w:rPr>
-        <w:t xml:space="preserve">            }</w:t>
-      </w:r>
-    </w:p>
-    <w:p>
-      <w:pPr>
-        <w:ind w:left="284" w:firstLine="283"/>
-        <w:rPr>
-          <w:lang w:val="en-US"/>
-        </w:rPr>
-      </w:pPr>
-    </w:p>
-    <w:p>
-      <w:pPr>
-        <w:ind w:left="284" w:firstLine="283"/>
-        <w:rPr>
-          <w:lang w:val="en-US"/>
-        </w:rPr>
-      </w:pPr>
-      <w:r>
-        <w:rPr>
-          <w:lang w:val="en-US"/>
-        </w:rPr>
-        <w:t xml:space="preserve">            if (</w:t>
-      </w:r>
-      <w:proofErr w:type="spellStart"/>
-      <w:proofErr w:type="gramStart"/>
-      <w:r>
-        <w:rPr>
-          <w:lang w:val="en-US"/>
-        </w:rPr>
-        <w:t>selectedTab</w:t>
-      </w:r>
-      <w:proofErr w:type="spellEnd"/>
-      <w:r>
-        <w:rPr>
-          <w:lang w:val="en-US"/>
-        </w:rPr>
         <w:t xml:space="preserve"> !</w:t>
       </w:r>
       <w:proofErr w:type="gramEnd"/>
@@ -18564,21 +18660,7 @@
         <w:rPr>
           <w:lang w:val="en-US"/>
         </w:rPr>
-        <w:t>= "</w:t>
-      </w:r>
-      <w:proofErr w:type="spellStart"/>
-      <w:r>
-        <w:rPr>
-          <w:lang w:val="en-US"/>
-        </w:rPr>
-        <w:t>Пошук</w:t>
-      </w:r>
-      <w:proofErr w:type="spellEnd"/>
-      <w:r>
-        <w:rPr>
-          <w:lang w:val="en-US"/>
-        </w:rPr>
-        <w:t>")</w:t>
+        <w:t>= "Пошук")</w:t>
       </w:r>
     </w:p>
     <w:p>
@@ -23086,7 +23168,21 @@
         <w:rPr>
           <w:lang w:val="en-US"/>
         </w:rPr>
-        <w:t>object sender, EventArgs e)</w:t>
+        <w:t xml:space="preserve">object sender, </w:t>
+      </w:r>
+      <w:proofErr w:type="spellStart"/>
+      <w:r>
+        <w:rPr>
+          <w:lang w:val="en-US"/>
+        </w:rPr>
+        <w:t>EventArgs</w:t>
+      </w:r>
+      <w:proofErr w:type="spellEnd"/>
+      <w:r>
+        <w:rPr>
+          <w:lang w:val="en-US"/>
+        </w:rPr>
+        <w:t xml:space="preserve"> e)</w:t>
       </w:r>
     </w:p>
     <w:p>
@@ -23692,7 +23788,21 @@
         <w:rPr>
           <w:lang w:val="en-US"/>
         </w:rPr>
-        <w:t>object sender, EventArgs e)</w:t>
+        <w:t xml:space="preserve">object sender, </w:t>
+      </w:r>
+      <w:proofErr w:type="spellStart"/>
+      <w:r>
+        <w:rPr>
+          <w:lang w:val="en-US"/>
+        </w:rPr>
+        <w:t>EventArgs</w:t>
+      </w:r>
+      <w:proofErr w:type="spellEnd"/>
+      <w:r>
+        <w:rPr>
+          <w:lang w:val="en-US"/>
+        </w:rPr>
+        <w:t xml:space="preserve"> e)</w:t>
       </w:r>
     </w:p>
     <w:p>
@@ -26339,7 +26449,7 @@
       <w:pPr>
         <w:ind w:left="284" w:firstLine="283"/>
         <w:rPr>
-          <w:lang w:val="en-US"/>
+          <w:lang w:val="uk-UA"/>
         </w:rPr>
       </w:pPr>
       <w:r>
@@ -26347,6 +26457,653 @@
           <w:lang w:val="en-US"/>
         </w:rPr>
         <w:t>}</w:t>
+      </w:r>
+    </w:p>
+    <w:p>
+      <w:pPr>
+        <w:ind w:left="284" w:firstLine="283"/>
+        <w:rPr>
+          <w:lang w:val="uk-UA"/>
+        </w:rPr>
+      </w:pPr>
+      <w:r>
+        <w:rPr>
+          <w:noProof/>
+          <w:lang w:val="uk-UA"/>
+        </w:rPr>
+        <w:lastRenderedPageBreak/>
+        <w:drawing>
+          <wp:inline distT="0" distB="0" distL="0" distR="0" wp14:anchorId="4272631C" wp14:editId="478F243A">
+            <wp:extent cx="5791835" cy="2760993"/>
+            <wp:effectExtent l="0" t="0" r="0" b="1270"/>
+            <wp:docPr id="1420550390" name="Рисунок 1" descr="Зображення, що містить знімок екрана, текст, програмне забезпечення, Комп’ютерна піктограма&#10;&#10;Вміст на основі ШІ може бути неправильним."/>
+            <wp:cNvGraphicFramePr>
+              <a:graphicFrameLocks xmlns:a="http://schemas.openxmlformats.org/drawingml/2006/main" noChangeAspect="1"/>
+            </wp:cNvGraphicFramePr>
+            <a:graphic xmlns:a="http://schemas.openxmlformats.org/drawingml/2006/main">
+              <a:graphicData uri="http://schemas.openxmlformats.org/drawingml/2006/picture">
+                <pic:pic xmlns:pic="http://schemas.openxmlformats.org/drawingml/2006/picture">
+                  <pic:nvPicPr>
+                    <pic:cNvPr id="1420550390" name="Рисунок 1" descr="Зображення, що містить знімок екрана, текст, програмне забезпечення, Комп’ютерна піктограма&#10;&#10;Вміст на основі ШІ може бути неправильним."/>
+                    <pic:cNvPicPr/>
+                  </pic:nvPicPr>
+                  <pic:blipFill>
+                    <a:blip r:embed="rId10"/>
+                    <a:stretch>
+                      <a:fillRect/>
+                    </a:stretch>
+                  </pic:blipFill>
+                  <pic:spPr>
+                    <a:xfrm>
+                      <a:off x="0" y="0"/>
+                      <a:ext cx="5800073" cy="2764920"/>
+                    </a:xfrm>
+                    <a:prstGeom prst="rect">
+                      <a:avLst/>
+                    </a:prstGeom>
+                  </pic:spPr>
+                </pic:pic>
+              </a:graphicData>
+            </a:graphic>
+          </wp:inline>
+        </w:drawing>
+      </w:r>
+    </w:p>
+    <w:p>
+      <w:pPr>
+        <w:ind w:left="284" w:firstLine="283"/>
+        <w:jc w:val="center"/>
+        <w:rPr>
+          <w:lang w:val="uk-UA"/>
+        </w:rPr>
+      </w:pPr>
+      <w:r>
+        <w:rPr>
+          <w:lang w:val="uk-UA"/>
+        </w:rPr>
+        <w:t>Добавлено 3 товари різних типів</w:t>
+      </w:r>
+    </w:p>
+    <w:p>
+      <w:pPr>
+        <w:ind w:left="284" w:firstLine="283"/>
+        <w:jc w:val="center"/>
+        <w:rPr>
+          <w:lang w:val="uk-UA"/>
+        </w:rPr>
+      </w:pPr>
+    </w:p>
+    <w:p>
+      <w:pPr>
+        <w:ind w:left="284" w:firstLine="283"/>
+        <w:jc w:val="center"/>
+        <w:rPr>
+          <w:lang w:val="uk-UA"/>
+        </w:rPr>
+      </w:pPr>
+      <w:r>
+        <w:rPr>
+          <w:noProof/>
+          <w:lang w:val="uk-UA"/>
+        </w:rPr>
+        <w:drawing>
+          <wp:inline distT="0" distB="0" distL="0" distR="0" wp14:anchorId="7DC8C822" wp14:editId="6170B329">
+            <wp:extent cx="5768975" cy="2783020"/>
+            <wp:effectExtent l="0" t="0" r="3175" b="0"/>
+            <wp:docPr id="1967658663" name="Рисунок 1" descr="Зображення, що містить текст, знімок екрана, програмне забезпечення, Комп’ютерна піктограма&#10;&#10;Вміст на основі ШІ може бути неправильним."/>
+            <wp:cNvGraphicFramePr>
+              <a:graphicFrameLocks xmlns:a="http://schemas.openxmlformats.org/drawingml/2006/main" noChangeAspect="1"/>
+            </wp:cNvGraphicFramePr>
+            <a:graphic xmlns:a="http://schemas.openxmlformats.org/drawingml/2006/main">
+              <a:graphicData uri="http://schemas.openxmlformats.org/drawingml/2006/picture">
+                <pic:pic xmlns:pic="http://schemas.openxmlformats.org/drawingml/2006/picture">
+                  <pic:nvPicPr>
+                    <pic:cNvPr id="1967658663" name="Рисунок 1" descr="Зображення, що містить текст, знімок екрана, програмне забезпечення, Комп’ютерна піктограма&#10;&#10;Вміст на основі ШІ може бути неправильним."/>
+                    <pic:cNvPicPr/>
+                  </pic:nvPicPr>
+                  <pic:blipFill>
+                    <a:blip r:embed="rId11"/>
+                    <a:stretch>
+                      <a:fillRect/>
+                    </a:stretch>
+                  </pic:blipFill>
+                  <pic:spPr>
+                    <a:xfrm>
+                      <a:off x="0" y="0"/>
+                      <a:ext cx="5785422" cy="2790954"/>
+                    </a:xfrm>
+                    <a:prstGeom prst="rect">
+                      <a:avLst/>
+                    </a:prstGeom>
+                  </pic:spPr>
+                </pic:pic>
+              </a:graphicData>
+            </a:graphic>
+          </wp:inline>
+        </w:drawing>
+      </w:r>
+    </w:p>
+    <w:p>
+      <w:pPr>
+        <w:ind w:left="284" w:firstLine="283"/>
+        <w:jc w:val="center"/>
+        <w:rPr>
+          <w:lang w:val="uk-UA"/>
+        </w:rPr>
+      </w:pPr>
+      <w:r>
+        <w:rPr>
+          <w:lang w:val="uk-UA"/>
+        </w:rPr>
+        <w:t xml:space="preserve">Зменшено  ціну на 1 з товарів </w:t>
+      </w:r>
+    </w:p>
+    <w:p>
+      <w:pPr>
+        <w:ind w:left="284" w:firstLine="283"/>
+        <w:jc w:val="center"/>
+        <w:rPr>
+          <w:lang w:val="uk-UA"/>
+        </w:rPr>
+      </w:pPr>
+      <w:r>
+        <w:rPr>
+          <w:noProof/>
+          <w:lang w:val="uk-UA"/>
+        </w:rPr>
+        <w:drawing>
+          <wp:inline distT="0" distB="0" distL="0" distR="0" wp14:anchorId="709615BC" wp14:editId="7E7D095C">
+            <wp:extent cx="5799455" cy="2807954"/>
+            <wp:effectExtent l="0" t="0" r="0" b="0"/>
+            <wp:docPr id="2053856459" name="Рисунок 1" descr="Зображення, що містить текст, знімок екрана, програмне забезпечення, Комп’ютерна піктограма&#10;&#10;Вміст на основі ШІ може бути неправильним."/>
+            <wp:cNvGraphicFramePr>
+              <a:graphicFrameLocks xmlns:a="http://schemas.openxmlformats.org/drawingml/2006/main" noChangeAspect="1"/>
+            </wp:cNvGraphicFramePr>
+            <a:graphic xmlns:a="http://schemas.openxmlformats.org/drawingml/2006/main">
+              <a:graphicData uri="http://schemas.openxmlformats.org/drawingml/2006/picture">
+                <pic:pic xmlns:pic="http://schemas.openxmlformats.org/drawingml/2006/picture">
+                  <pic:nvPicPr>
+                    <pic:cNvPr id="2053856459" name="Рисунок 1" descr="Зображення, що містить текст, знімок екрана, програмне забезпечення, Комп’ютерна піктограма&#10;&#10;Вміст на основі ШІ може бути неправильним."/>
+                    <pic:cNvPicPr/>
+                  </pic:nvPicPr>
+                  <pic:blipFill>
+                    <a:blip r:embed="rId12"/>
+                    <a:stretch>
+                      <a:fillRect/>
+                    </a:stretch>
+                  </pic:blipFill>
+                  <pic:spPr>
+                    <a:xfrm>
+                      <a:off x="0" y="0"/>
+                      <a:ext cx="5805989" cy="2811118"/>
+                    </a:xfrm>
+                    <a:prstGeom prst="rect">
+                      <a:avLst/>
+                    </a:prstGeom>
+                  </pic:spPr>
+                </pic:pic>
+              </a:graphicData>
+            </a:graphic>
+          </wp:inline>
+        </w:drawing>
+      </w:r>
+    </w:p>
+    <w:p>
+      <w:pPr>
+        <w:ind w:left="284" w:firstLine="283"/>
+        <w:jc w:val="center"/>
+        <w:rPr>
+          <w:lang w:val="uk-UA"/>
+        </w:rPr>
+      </w:pPr>
+      <w:r>
+        <w:rPr>
+          <w:lang w:val="uk-UA"/>
+        </w:rPr>
+        <w:lastRenderedPageBreak/>
+        <w:t xml:space="preserve">Через  </w:t>
+      </w:r>
+      <w:r>
+        <w:rPr>
+          <w:lang w:val="uk-UA"/>
+        </w:rPr>
+        <w:t>пошук знаходимо по артикулі товар</w:t>
+      </w:r>
+    </w:p>
+    <w:p>
+      <w:pPr>
+        <w:ind w:left="284" w:firstLine="283"/>
+        <w:jc w:val="center"/>
+        <w:rPr>
+          <w:lang w:val="en-US"/>
+        </w:rPr>
+      </w:pPr>
+      <w:r>
+        <w:rPr>
+          <w:noProof/>
+          <w:lang w:val="en-US"/>
+        </w:rPr>
+        <w:drawing>
+          <wp:inline distT="0" distB="0" distL="0" distR="0" wp14:anchorId="354D58A8" wp14:editId="73497C5B">
+            <wp:extent cx="5822315" cy="2791231"/>
+            <wp:effectExtent l="0" t="0" r="6985" b="9525"/>
+            <wp:docPr id="1923512777" name="Рисунок 1" descr="Зображення, що містить текст, знімок екрана, програмне забезпечення, Комп’ютерна піктограма&#10;&#10;Вміст на основі ШІ може бути неправильним."/>
+            <wp:cNvGraphicFramePr>
+              <a:graphicFrameLocks xmlns:a="http://schemas.openxmlformats.org/drawingml/2006/main" noChangeAspect="1"/>
+            </wp:cNvGraphicFramePr>
+            <a:graphic xmlns:a="http://schemas.openxmlformats.org/drawingml/2006/main">
+              <a:graphicData uri="http://schemas.openxmlformats.org/drawingml/2006/picture">
+                <pic:pic xmlns:pic="http://schemas.openxmlformats.org/drawingml/2006/picture">
+                  <pic:nvPicPr>
+                    <pic:cNvPr id="1923512777" name="Рисунок 1" descr="Зображення, що містить текст, знімок екрана, програмне забезпечення, Комп’ютерна піктограма&#10;&#10;Вміст на основі ШІ може бути неправильним."/>
+                    <pic:cNvPicPr/>
+                  </pic:nvPicPr>
+                  <pic:blipFill>
+                    <a:blip r:embed="rId13"/>
+                    <a:stretch>
+                      <a:fillRect/>
+                    </a:stretch>
+                  </pic:blipFill>
+                  <pic:spPr>
+                    <a:xfrm>
+                      <a:off x="0" y="0"/>
+                      <a:ext cx="5828655" cy="2794270"/>
+                    </a:xfrm>
+                    <a:prstGeom prst="rect">
+                      <a:avLst/>
+                    </a:prstGeom>
+                  </pic:spPr>
+                </pic:pic>
+              </a:graphicData>
+            </a:graphic>
+          </wp:inline>
+        </w:drawing>
+      </w:r>
+    </w:p>
+    <w:p>
+      <w:pPr>
+        <w:ind w:left="284" w:firstLine="283"/>
+        <w:jc w:val="center"/>
+        <w:rPr>
+          <w:lang w:val="uk-UA"/>
+        </w:rPr>
+      </w:pPr>
+      <w:proofErr w:type="spellStart"/>
+      <w:r>
+        <w:t>Видалили</w:t>
+      </w:r>
+      <w:proofErr w:type="spellEnd"/>
+      <w:r>
+        <w:rPr>
+          <w:lang w:val="en-US"/>
+        </w:rPr>
+        <w:t xml:space="preserve"> 1 </w:t>
+      </w:r>
+      <w:r>
+        <w:t>з</w:t>
+      </w:r>
+      <w:r>
+        <w:rPr>
+          <w:lang w:val="en-US"/>
+        </w:rPr>
+        <w:t xml:space="preserve"> </w:t>
+      </w:r>
+      <w:r>
+        <w:t>товар</w:t>
+      </w:r>
+      <w:proofErr w:type="spellStart"/>
+      <w:r>
+        <w:rPr>
+          <w:lang w:val="uk-UA"/>
+        </w:rPr>
+        <w:t>ів</w:t>
+      </w:r>
+      <w:proofErr w:type="spellEnd"/>
+      <w:r>
+        <w:rPr>
+          <w:lang w:val="uk-UA"/>
+        </w:rPr>
+        <w:t xml:space="preserve"> за артикулом</w:t>
+      </w:r>
+    </w:p>
+    <w:p>
+      <w:pPr>
+        <w:ind w:left="284" w:firstLine="283"/>
+        <w:jc w:val="center"/>
+        <w:rPr>
+          <w:lang w:val="uk-UA"/>
+        </w:rPr>
+      </w:pPr>
+    </w:p>
+    <w:p>
+      <w:pPr>
+        <w:ind w:left="284" w:firstLine="283"/>
+        <w:jc w:val="center"/>
+        <w:rPr>
+          <w:lang w:val="uk-UA"/>
+        </w:rPr>
+      </w:pPr>
+    </w:p>
+    <w:p>
+      <w:pPr>
+        <w:ind w:left="284" w:firstLine="283"/>
+        <w:jc w:val="center"/>
+        <w:rPr>
+          <w:lang w:val="uk-UA"/>
+        </w:rPr>
+      </w:pPr>
+    </w:p>
+    <w:p>
+      <w:pPr>
+        <w:ind w:left="284" w:firstLine="283"/>
+        <w:jc w:val="center"/>
+        <w:rPr>
+          <w:lang w:val="uk-UA"/>
+        </w:rPr>
+      </w:pPr>
+    </w:p>
+    <w:p>
+      <w:pPr>
+        <w:ind w:left="284" w:firstLine="283"/>
+        <w:rPr>
+          <w:sz w:val="32"/>
+          <w:szCs w:val="24"/>
+          <w:lang w:val="uk-UA"/>
+        </w:rPr>
+      </w:pPr>
+      <w:r>
+        <w:rPr>
+          <w:sz w:val="32"/>
+          <w:szCs w:val="24"/>
+          <w:lang w:val="uk-UA"/>
+        </w:rPr>
+        <w:t>Висновок: у</w:t>
+      </w:r>
+      <w:r>
+        <w:rPr>
+          <w:sz w:val="32"/>
+          <w:szCs w:val="24"/>
+          <w:lang w:val="uk-UA"/>
+        </w:rPr>
+        <w:t xml:space="preserve"> ході роботи було засвоєно ключові принципи ООП: інкапсуляція, наслідування (включно з множинним) та поліморфізм. </w:t>
+      </w:r>
+      <w:proofErr w:type="spellStart"/>
+      <w:r>
+        <w:rPr>
+          <w:sz w:val="32"/>
+          <w:szCs w:val="24"/>
+        </w:rPr>
+        <w:t>Отримано</w:t>
+      </w:r>
+      <w:proofErr w:type="spellEnd"/>
+      <w:r>
+        <w:rPr>
+          <w:sz w:val="32"/>
+          <w:szCs w:val="24"/>
+        </w:rPr>
+        <w:t xml:space="preserve"> </w:t>
+      </w:r>
+      <w:proofErr w:type="spellStart"/>
+      <w:r>
+        <w:rPr>
+          <w:sz w:val="32"/>
+          <w:szCs w:val="24"/>
+        </w:rPr>
+        <w:t>практичні</w:t>
+      </w:r>
+      <w:proofErr w:type="spellEnd"/>
+      <w:r>
+        <w:rPr>
+          <w:sz w:val="32"/>
+          <w:szCs w:val="24"/>
+        </w:rPr>
+        <w:t xml:space="preserve"> </w:t>
+      </w:r>
+      <w:proofErr w:type="spellStart"/>
+      <w:r>
+        <w:rPr>
+          <w:sz w:val="32"/>
+          <w:szCs w:val="24"/>
+        </w:rPr>
+        <w:t>навички</w:t>
+      </w:r>
+      <w:proofErr w:type="spellEnd"/>
+      <w:r>
+        <w:rPr>
+          <w:sz w:val="32"/>
+          <w:szCs w:val="24"/>
+        </w:rPr>
+        <w:t xml:space="preserve"> </w:t>
+      </w:r>
+      <w:proofErr w:type="spellStart"/>
+      <w:r>
+        <w:rPr>
+          <w:sz w:val="32"/>
+          <w:szCs w:val="24"/>
+        </w:rPr>
+        <w:t>проєктування</w:t>
+      </w:r>
+      <w:proofErr w:type="spellEnd"/>
+      <w:r>
+        <w:rPr>
+          <w:sz w:val="32"/>
+          <w:szCs w:val="24"/>
+        </w:rPr>
+        <w:t xml:space="preserve"> </w:t>
+      </w:r>
+      <w:proofErr w:type="spellStart"/>
+      <w:r>
+        <w:rPr>
+          <w:sz w:val="32"/>
+          <w:szCs w:val="24"/>
+        </w:rPr>
+        <w:t>ієрархій</w:t>
+      </w:r>
+      <w:proofErr w:type="spellEnd"/>
+      <w:r>
+        <w:rPr>
+          <w:sz w:val="32"/>
+          <w:szCs w:val="24"/>
+        </w:rPr>
+        <w:t xml:space="preserve"> </w:t>
+      </w:r>
+      <w:proofErr w:type="spellStart"/>
+      <w:r>
+        <w:rPr>
+          <w:sz w:val="32"/>
+          <w:szCs w:val="24"/>
+        </w:rPr>
+        <w:t>класів</w:t>
+      </w:r>
+      <w:proofErr w:type="spellEnd"/>
+      <w:r>
+        <w:rPr>
+          <w:sz w:val="32"/>
+          <w:szCs w:val="24"/>
+        </w:rPr>
+        <w:t xml:space="preserve">, </w:t>
+      </w:r>
+      <w:proofErr w:type="spellStart"/>
+      <w:r>
+        <w:rPr>
+          <w:sz w:val="32"/>
+          <w:szCs w:val="24"/>
+        </w:rPr>
+        <w:t>використання</w:t>
+      </w:r>
+      <w:proofErr w:type="spellEnd"/>
+      <w:r>
+        <w:rPr>
+          <w:sz w:val="32"/>
+          <w:szCs w:val="24"/>
+        </w:rPr>
+        <w:t xml:space="preserve"> </w:t>
+      </w:r>
+      <w:proofErr w:type="spellStart"/>
+      <w:r>
+        <w:rPr>
+          <w:sz w:val="32"/>
+          <w:szCs w:val="24"/>
+        </w:rPr>
+        <w:t>абстрактних</w:t>
+      </w:r>
+      <w:proofErr w:type="spellEnd"/>
+      <w:r>
+        <w:rPr>
+          <w:sz w:val="32"/>
+          <w:szCs w:val="24"/>
+        </w:rPr>
+        <w:t xml:space="preserve"> </w:t>
+      </w:r>
+      <w:proofErr w:type="spellStart"/>
+      <w:r>
+        <w:rPr>
+          <w:sz w:val="32"/>
+          <w:szCs w:val="24"/>
+        </w:rPr>
+        <w:t>класів</w:t>
+      </w:r>
+      <w:proofErr w:type="spellEnd"/>
+      <w:r>
+        <w:rPr>
+          <w:sz w:val="32"/>
+          <w:szCs w:val="24"/>
+        </w:rPr>
+        <w:t xml:space="preserve"> та </w:t>
+      </w:r>
+      <w:proofErr w:type="spellStart"/>
+      <w:r>
+        <w:rPr>
+          <w:sz w:val="32"/>
+          <w:szCs w:val="24"/>
+        </w:rPr>
+        <w:t>інтерфейсів</w:t>
+      </w:r>
+      <w:proofErr w:type="spellEnd"/>
+      <w:r>
+        <w:rPr>
+          <w:sz w:val="32"/>
+          <w:szCs w:val="24"/>
+        </w:rPr>
+        <w:t xml:space="preserve">, а також </w:t>
+      </w:r>
+      <w:proofErr w:type="spellStart"/>
+      <w:r>
+        <w:rPr>
+          <w:sz w:val="32"/>
+          <w:szCs w:val="24"/>
+        </w:rPr>
+        <w:t>керування</w:t>
+      </w:r>
+      <w:proofErr w:type="spellEnd"/>
+      <w:r>
+        <w:rPr>
+          <w:sz w:val="32"/>
+          <w:szCs w:val="24"/>
+        </w:rPr>
+        <w:t xml:space="preserve"> </w:t>
+      </w:r>
+      <w:proofErr w:type="spellStart"/>
+      <w:r>
+        <w:rPr>
+          <w:sz w:val="32"/>
+          <w:szCs w:val="24"/>
+        </w:rPr>
+        <w:t>життєвим</w:t>
+      </w:r>
+      <w:proofErr w:type="spellEnd"/>
+      <w:r>
+        <w:rPr>
+          <w:sz w:val="32"/>
+          <w:szCs w:val="24"/>
+        </w:rPr>
+        <w:t xml:space="preserve"> циклом </w:t>
+      </w:r>
+      <w:proofErr w:type="spellStart"/>
+      <w:r>
+        <w:rPr>
+          <w:sz w:val="32"/>
+          <w:szCs w:val="24"/>
+        </w:rPr>
+        <w:t>об'єктів</w:t>
+      </w:r>
+      <w:proofErr w:type="spellEnd"/>
+      <w:r>
+        <w:rPr>
+          <w:sz w:val="32"/>
+          <w:szCs w:val="24"/>
+        </w:rPr>
+        <w:t xml:space="preserve"> через </w:t>
+      </w:r>
+      <w:proofErr w:type="spellStart"/>
+      <w:r>
+        <w:rPr>
+          <w:sz w:val="32"/>
+          <w:szCs w:val="24"/>
+        </w:rPr>
+        <w:t>конструктори</w:t>
+      </w:r>
+      <w:proofErr w:type="spellEnd"/>
+      <w:r>
+        <w:rPr>
+          <w:sz w:val="32"/>
+          <w:szCs w:val="24"/>
+        </w:rPr>
+        <w:t xml:space="preserve"> та </w:t>
+      </w:r>
+      <w:proofErr w:type="spellStart"/>
+      <w:r>
+        <w:rPr>
+          <w:sz w:val="32"/>
+          <w:szCs w:val="24"/>
+        </w:rPr>
+        <w:t>деструктори</w:t>
+      </w:r>
+      <w:proofErr w:type="spellEnd"/>
+      <w:r>
+        <w:rPr>
+          <w:sz w:val="32"/>
+          <w:szCs w:val="24"/>
+        </w:rPr>
+        <w:t>.</w:t>
+      </w:r>
+    </w:p>
+    <w:p>
+      <w:pPr>
+        <w:ind w:left="284" w:firstLine="283"/>
+        <w:jc w:val="center"/>
+        <w:rPr>
+          <w:lang w:val="uk-UA"/>
+        </w:rPr>
+      </w:pPr>
+    </w:p>
+    <w:p>
+      <w:pPr>
+        <w:ind w:left="284" w:firstLine="283"/>
+        <w:jc w:val="center"/>
+        <w:rPr>
+          <w:lang w:val="uk-UA"/>
+        </w:rPr>
+      </w:pPr>
+    </w:p>
+    <w:p>
+      <w:pPr>
+        <w:spacing w:before="0"/>
+        <w:rPr>
+          <w:spacing w:val="58"/>
+          <w:sz w:val="32"/>
+          <w:szCs w:val="24"/>
+          <w:lang w:val="uk-UA"/>
+        </w:rPr>
+      </w:pPr>
+      <w:r>
+        <w:rPr>
+          <w:spacing w:val="58"/>
+          <w:sz w:val="32"/>
+          <w:szCs w:val="24"/>
+          <w:lang w:val="uk-UA"/>
+        </w:rPr>
+        <w:t xml:space="preserve"> </w:t>
       </w:r>
     </w:p>
     <w:p>
@@ -26359,7 +27116,7 @@
           <w:spacing w:val="58"/>
           <w:sz w:val="44"/>
           <w:szCs w:val="36"/>
-          <w:lang w:val="en-US"/>
+          <w:lang w:val="uk-UA"/>
         </w:rPr>
       </w:pPr>
     </w:p>
@@ -26374,8 +27131,8 @@
           <w:lang w:val="uk-UA"/>
         </w:rPr>
         <w:sectPr>
-          <w:headerReference w:type="default" r:id="rId10"/>
-          <w:headerReference w:type="first" r:id="rId11"/>
+          <w:headerReference w:type="default" r:id="rId14"/>
+          <w:headerReference w:type="first" r:id="rId15"/>
           <w:pgSz w:w="11906" w:h="16838"/>
           <w:pgMar w:top="1134" w:right="851" w:bottom="1134" w:left="1418" w:header="0" w:footer="709" w:gutter="0"/>
           <w:cols w:space="708"/>
@@ -26392,7 +27149,6 @@
         <w:rPr>
           <w:sz w:val="28"/>
           <w:szCs w:val="22"/>
-          <w:lang w:val="en-US"/>
         </w:rPr>
       </w:pPr>
     </w:p>
@@ -26415,7 +27171,7 @@
       </w:r>
     </w:p>
     <w:sectPr>
-      <w:headerReference w:type="first" r:id="rId12"/>
+      <w:headerReference w:type="first" r:id="rId16"/>
       <w:pgSz w:w="11906" w:h="16838"/>
       <w:pgMar w:top="567" w:right="851" w:bottom="1191" w:left="1418" w:header="0" w:footer="709" w:gutter="0"/>
       <w:cols w:space="708"/>
@@ -29815,14 +30571,7 @@
                                   <w:rFonts w:ascii="Times New Roman" w:hAnsi="Times New Roman"/>
                                   <w:sz w:val="18"/>
                                 </w:rPr>
-                                <w:t xml:space="preserve"> </w:t>
-                              </w:r>
-                              <w:r>
-                                <w:rPr>
-                                  <w:rFonts w:ascii="Times New Roman" w:hAnsi="Times New Roman"/>
-                                  <w:sz w:val="18"/>
-                                </w:rPr>
-                                <w:t>Н. Контр.</w:t>
+                                <w:t xml:space="preserve"> Н. Контр.</w:t>
                               </w:r>
                             </w:p>
                           </w:txbxContent>
@@ -31205,14 +31954,7 @@
                             <w:rFonts w:ascii="Times New Roman" w:hAnsi="Times New Roman"/>
                             <w:sz w:val="18"/>
                           </w:rPr>
-                          <w:t xml:space="preserve"> </w:t>
-                        </w:r>
-                        <w:r>
-                          <w:rPr>
-                            <w:rFonts w:ascii="Times New Roman" w:hAnsi="Times New Roman"/>
-                            <w:sz w:val="18"/>
-                          </w:rPr>
-                          <w:t>Н. Контр.</w:t>
+                          <w:t xml:space="preserve"> Н. Контр.</w:t>
                         </w:r>
                       </w:p>
                     </w:txbxContent>
@@ -33320,14 +34062,7 @@
                                   <w:rFonts w:ascii="Times New Roman" w:hAnsi="Times New Roman"/>
                                   <w:sz w:val="18"/>
                                 </w:rPr>
-                                <w:t xml:space="preserve"> </w:t>
-                              </w:r>
-                              <w:r>
-                                <w:rPr>
-                                  <w:rFonts w:ascii="Times New Roman" w:hAnsi="Times New Roman"/>
-                                  <w:sz w:val="18"/>
-                                </w:rPr>
-                                <w:t>Н. Контр.</w:t>
+                                <w:t xml:space="preserve"> Н. Контр.</w:t>
                               </w:r>
                             </w:p>
                           </w:txbxContent>
@@ -34230,7 +34965,23 @@
                           <w:rFonts w:ascii="Times New Roman" w:hAnsi="Times New Roman"/>
                           <w:sz w:val="18"/>
                         </w:rPr>
-                        <w:t>№ докум.</w:t>
+                        <w:t xml:space="preserve">№ </w:t>
+                      </w:r>
+                      <w:proofErr w:type="spellStart"/>
+                      <w:r>
+                        <w:rPr>
+                          <w:rFonts w:ascii="Times New Roman" w:hAnsi="Times New Roman"/>
+                          <w:sz w:val="18"/>
+                        </w:rPr>
+                        <w:t>докум</w:t>
+                      </w:r>
+                      <w:proofErr w:type="spellEnd"/>
+                      <w:r>
+                        <w:rPr>
+                          <w:rFonts w:ascii="Times New Roman" w:hAnsi="Times New Roman"/>
+                          <w:sz w:val="18"/>
+                        </w:rPr>
+                        <w:t>.</w:t>
                       </w:r>
                     </w:p>
                   </w:txbxContent>
@@ -34294,12 +35045,21 @@
                           <w:sz w:val="18"/>
                         </w:rPr>
                       </w:pPr>
+                      <w:proofErr w:type="spellStart"/>
                       <w:r>
                         <w:rPr>
                           <w:rFonts w:ascii="Times New Roman" w:hAnsi="Times New Roman"/>
                           <w:sz w:val="18"/>
                         </w:rPr>
-                        <w:t>Арк.</w:t>
+                        <w:t>Арк</w:t>
+                      </w:r>
+                      <w:proofErr w:type="spellEnd"/>
+                      <w:r>
+                        <w:rPr>
+                          <w:rFonts w:ascii="Times New Roman" w:hAnsi="Times New Roman"/>
+                          <w:sz w:val="18"/>
+                        </w:rPr>
+                        <w:t>.</w:t>
                       </w:r>
                     </w:p>
                   </w:txbxContent>
@@ -34369,7 +35129,23 @@
                             <w:rFonts w:ascii="Times New Roman" w:hAnsi="Times New Roman"/>
                             <w:sz w:val="18"/>
                           </w:rPr>
-                          <w:t xml:space="preserve"> Розроб.</w:t>
+                          <w:t xml:space="preserve"> </w:t>
+                        </w:r>
+                        <w:proofErr w:type="spellStart"/>
+                        <w:r>
+                          <w:rPr>
+                            <w:rFonts w:ascii="Times New Roman" w:hAnsi="Times New Roman"/>
+                            <w:sz w:val="18"/>
+                          </w:rPr>
+                          <w:t>Розроб</w:t>
+                        </w:r>
+                        <w:proofErr w:type="spellEnd"/>
+                        <w:r>
+                          <w:rPr>
+                            <w:rFonts w:ascii="Times New Roman" w:hAnsi="Times New Roman"/>
+                            <w:sz w:val="18"/>
+                          </w:rPr>
+                          <w:t>.</w:t>
                         </w:r>
                       </w:p>
                     </w:txbxContent>
@@ -34385,12 +35161,21 @@
                             <w:szCs w:val="16"/>
                           </w:rPr>
                         </w:pPr>
+                        <w:proofErr w:type="spellStart"/>
                         <w:r>
                           <w:rPr>
                             <w:sz w:val="20"/>
                             <w:szCs w:val="16"/>
                           </w:rPr>
-                          <w:t>Башук О. Ю.</w:t>
+                          <w:t>Башук</w:t>
+                        </w:r>
+                        <w:proofErr w:type="spellEnd"/>
+                        <w:r>
+                          <w:rPr>
+                            <w:sz w:val="20"/>
+                            <w:szCs w:val="16"/>
+                          </w:rPr>
+                          <w:t xml:space="preserve"> О. Ю.</w:t>
                         </w:r>
                       </w:p>
                     </w:txbxContent>
@@ -34414,7 +35199,23 @@
                             <w:rFonts w:ascii="Times New Roman" w:hAnsi="Times New Roman"/>
                             <w:sz w:val="18"/>
                           </w:rPr>
-                          <w:t xml:space="preserve"> Перевір.</w:t>
+                          <w:t xml:space="preserve"> </w:t>
+                        </w:r>
+                        <w:proofErr w:type="spellStart"/>
+                        <w:r>
+                          <w:rPr>
+                            <w:rFonts w:ascii="Times New Roman" w:hAnsi="Times New Roman"/>
+                            <w:sz w:val="18"/>
+                          </w:rPr>
+                          <w:t>Перевір</w:t>
+                        </w:r>
+                        <w:proofErr w:type="spellEnd"/>
+                        <w:r>
+                          <w:rPr>
+                            <w:rFonts w:ascii="Times New Roman" w:hAnsi="Times New Roman"/>
+                            <w:sz w:val="18"/>
+                          </w:rPr>
+                          <w:t>.</w:t>
                         </w:r>
                       </w:p>
                     </w:txbxContent>
@@ -34430,12 +35231,21 @@
                             <w:szCs w:val="16"/>
                           </w:rPr>
                         </w:pPr>
+                        <w:proofErr w:type="spellStart"/>
                         <w:r>
                           <w:rPr>
                             <w:sz w:val="20"/>
                             <w:szCs w:val="16"/>
                           </w:rPr>
-                          <w:t>Гуменна В. В.</w:t>
+                          <w:t>Гуменна</w:t>
+                        </w:r>
+                        <w:proofErr w:type="spellEnd"/>
+                        <w:r>
+                          <w:rPr>
+                            <w:sz w:val="20"/>
+                            <w:szCs w:val="16"/>
+                          </w:rPr>
+                          <w:t xml:space="preserve"> В. В.</w:t>
                         </w:r>
                       </w:p>
                     </w:txbxContent>
@@ -34534,7 +35344,23 @@
                             <w:rFonts w:ascii="Times New Roman" w:hAnsi="Times New Roman"/>
                             <w:sz w:val="18"/>
                           </w:rPr>
-                          <w:t xml:space="preserve"> Затверд.</w:t>
+                          <w:t xml:space="preserve"> </w:t>
+                        </w:r>
+                        <w:proofErr w:type="spellStart"/>
+                        <w:r>
+                          <w:rPr>
+                            <w:rFonts w:ascii="Times New Roman" w:hAnsi="Times New Roman"/>
+                            <w:sz w:val="18"/>
+                          </w:rPr>
+                          <w:t>Затверд</w:t>
+                        </w:r>
+                        <w:proofErr w:type="spellEnd"/>
+                        <w:r>
+                          <w:rPr>
+                            <w:rFonts w:ascii="Times New Roman" w:hAnsi="Times New Roman"/>
+                            <w:sz w:val="18"/>
+                          </w:rPr>
+                          <w:t>.</w:t>
                         </w:r>
                       </w:p>
                     </w:txbxContent>
@@ -34598,6 +35424,7 @@
                           <w:sz w:val="18"/>
                         </w:rPr>
                       </w:pPr>
+                      <w:proofErr w:type="spellStart"/>
                       <w:r>
                         <w:rPr>
                           <w:rFonts w:ascii="Times New Roman" w:hAnsi="Times New Roman"/>
@@ -34605,6 +35432,7 @@
                         </w:rPr>
                         <w:t>Акрушів</w:t>
                       </w:r>
+                      <w:proofErr w:type="spellEnd"/>
                     </w:p>
                   </w:txbxContent>
                 </v:textbox>
